--- a/5607-Business Use Case Narratives/Use Case Narrative - Close Admissions.docx
+++ b/5607-Business Use Case Narratives/Use Case Narrative - Close Admissions.docx
@@ -1159,14 +1159,14 @@
                 <w:rFonts w:ascii="Arial" w:hAnsi="Arial" w:cs="Arial"/>
                 <w:szCs w:val="22"/>
               </w:rPr>
-              <w:t xml:space="preserve"> “</w:t>
-            </w:r>
-            <w:r>
-              <w:rPr>
-                <w:rFonts w:ascii="Arial" w:hAnsi="Arial" w:cs="Arial"/>
-                <w:szCs w:val="22"/>
-              </w:rPr>
-              <w:t>Exit” or “</w:t>
+              <w:t xml:space="preserve"> </w:t>
+            </w:r>
+            <w:r>
+              <w:rPr>
+                <w:rFonts w:ascii="Arial" w:hAnsi="Arial" w:cs="Arial"/>
+                <w:szCs w:val="22"/>
+              </w:rPr>
+              <w:t>“</w:t>
             </w:r>
             <w:r>
               <w:rPr>

--- a/5607-Business Use Case Narratives/Use Case Narrative - Close Admissions.docx
+++ b/5607-Business Use Case Narratives/Use Case Narrative - Close Admissions.docx
@@ -1173,7 +1173,14 @@
                 <w:rFonts w:ascii="Arial" w:hAnsi="Arial" w:cs="Arial"/>
                 <w:szCs w:val="22"/>
               </w:rPr>
-              <w:t>Close another admission</w:t>
+              <w:t>Exit or c</w:t>
+            </w:r>
+            <w:r>
+              <w:rPr>
+                <w:rFonts w:ascii="Arial" w:hAnsi="Arial" w:cs="Arial"/>
+                <w:szCs w:val="22"/>
+              </w:rPr>
+              <w:t>lose another admission</w:t>
             </w:r>
             <w:r>
               <w:rPr>
